--- a/Q2.docx
+++ b/Q2.docx
@@ -225,18 +225,10 @@
     </w:p>
     <w:p>
       <w:r>
-        <w:t xml:space="preserve">  The problem </w:t>
-      </w:r>
-      <w:proofErr w:type="gramStart"/>
-      <w:r>
-        <w:t xml:space="preserve">is </w:t>
-      </w:r>
-      <w:r>
-        <w:t xml:space="preserve"> 1</w:t>
-      </w:r>
-      <w:proofErr w:type="gramEnd"/>
-      <w:r>
-        <w:t xml:space="preserve">) custom docker agent is not running 2) </w:t>
+        <w:t xml:space="preserve">  The problem is </w:t>
+      </w:r>
+      <w:r>
+        <w:t xml:space="preserve"> 1) custom docker agent is not running 2) </w:t>
       </w:r>
       <w:r>
         <w:t>all integration test cases were failing.</w:t>
@@ -476,13 +468,8 @@
                       <wps:txbx>
                         <w:txbxContent>
                           <w:p>
-                            <w:proofErr w:type="spellStart"/>
                             <w:r>
-                              <w:t>Vsts</w:t>
-                            </w:r>
-                            <w:proofErr w:type="spellEnd"/>
-                            <w:r>
-                              <w:t xml:space="preserve"> agent of docker2</w:t>
+                              <w:t>Vsts agent of docker2</w:t>
                             </w:r>
                           </w:p>
                         </w:txbxContent>
@@ -1355,36 +1342,20 @@
         <w:t xml:space="preserve">2. </w:t>
       </w:r>
       <w:r>
-        <w:t xml:space="preserve">for the problem1, customer docker agent is not running </w:t>
-      </w:r>
-      <w:r>
-        <w:t xml:space="preserve">because the already </w:t>
-      </w:r>
-      <w:proofErr w:type="spellStart"/>
-      <w:r>
-        <w:t>vsts</w:t>
-      </w:r>
-      <w:proofErr w:type="spellEnd"/>
-      <w:r>
-        <w:t xml:space="preserve"> agent docker has ENTRY POINT which is overridden in customer docker agent layer after removing ENTRY point added in custom docker agent issue is resolved</w:t>
+        <w:t>for the problem1, custom</w:t>
+      </w:r>
+      <w:bookmarkStart w:id="0" w:name="_GoBack"/>
+      <w:bookmarkEnd w:id="0"/>
+      <w:r>
+        <w:t xml:space="preserve"> docker agent is not running </w:t>
+      </w:r>
+      <w:r>
+        <w:t>because the already vsts agent docker has ENTRY POINT which is overridden in customer docker agent layer after removing ENTRY point added in custom docker agent issue is resolved</w:t>
       </w:r>
     </w:p>
     <w:p>
       <w:r>
-        <w:t xml:space="preserve">For the second issue all integration test cases were failing, </w:t>
-      </w:r>
-      <w:bookmarkStart w:id="0" w:name="_GoBack"/>
-      <w:bookmarkEnd w:id="0"/>
-      <w:r>
-        <w:t xml:space="preserve">because </w:t>
-      </w:r>
-      <w:proofErr w:type="spellStart"/>
-      <w:r>
-        <w:t>the</w:t>
-      </w:r>
-      <w:proofErr w:type="spellEnd"/>
-      <w:r>
-        <w:t xml:space="preserve"> EXPECT script returning and passing in docker2 not returning as pass to docker 1 by using –TERM = EXTERNAL the issue is resolved.</w:t>
+        <w:t>For the second issue all integration test cases were failing, because the EXPECT script returning and passing in docker2 not returning as pass to docker 1 by using –TERM = EXTERNAL the issue is resolved.</w:t>
       </w:r>
     </w:p>
     <w:p/>
@@ -1686,6 +1657,7 @@
     <w:lsdException w:name="HTML Sample" w:semiHidden="1" w:unhideWhenUsed="1"/>
     <w:lsdException w:name="HTML Typewriter" w:semiHidden="1" w:unhideWhenUsed="1"/>
     <w:lsdException w:name="HTML Variable" w:semiHidden="1" w:unhideWhenUsed="1"/>
+    <w:lsdException w:name="Normal Table" w:semiHidden="1" w:unhideWhenUsed="1"/>
     <w:lsdException w:name="annotation subject" w:semiHidden="1" w:unhideWhenUsed="1"/>
     <w:lsdException w:name="No List" w:semiHidden="1" w:unhideWhenUsed="1"/>
     <w:lsdException w:name="Outline List 1" w:semiHidden="1" w:unhideWhenUsed="1"/>
@@ -1732,8 +1704,10 @@
     <w:lsdException w:name="Table Subtle 2" w:semiHidden="1" w:unhideWhenUsed="1"/>
     <w:lsdException w:name="Table Web 1" w:semiHidden="1" w:unhideWhenUsed="1"/>
     <w:lsdException w:name="Table Web 2" w:semiHidden="1" w:unhideWhenUsed="1"/>
+    <w:lsdException w:name="Table Web 3" w:semiHidden="1" w:unhideWhenUsed="1"/>
     <w:lsdException w:name="Balloon Text" w:semiHidden="1" w:unhideWhenUsed="1"/>
     <w:lsdException w:name="Table Grid" w:uiPriority="39"/>
+    <w:lsdException w:name="Table Theme" w:semiHidden="1" w:unhideWhenUsed="1"/>
     <w:lsdException w:name="Placeholder Text" w:semiHidden="1"/>
     <w:lsdException w:name="No Spacing" w:uiPriority="1" w:qFormat="1"/>
     <w:lsdException w:name="Light Shading" w:uiPriority="60"/>
